--- a/Notebook 4 - EJS.docx
+++ b/Notebook 4 - EJS.docx
@@ -2263,8 +2263,9 @@
       <w:r>
         <w:t>Code you can use to do this would be:</w:t>
       </w:r>
-    </w:p>
-    <w:p/>
+      <w:bookmarkStart w:id="0" w:name="_GoBack"/>
+      <w:bookmarkEnd w:id="0"/>
+    </w:p>
     <w:tbl>
       <w:tblPr>
         <w:tblStyle w:val="a2"/>
@@ -2422,7 +2423,6 @@
         <w:t xml:space="preserve"> quick, easy to use, and works well.</w:t>
       </w:r>
     </w:p>
-    <w:p/>
     <w:p>
       <w:pPr>
         <w:rPr>
@@ -2526,7 +2526,6 @@
         <w:t>.</w:t>
       </w:r>
     </w:p>
-    <w:p/>
     <w:tbl>
       <w:tblPr>
         <w:tblStyle w:val="a3"/>
@@ -3004,7 +3003,6 @@
     </w:tbl>
     <w:p>
       <w:r>
-        <w:lastRenderedPageBreak/>
         <w:t>This will show our homepage with a .</w:t>
       </w:r>
       <w:proofErr w:type="spellStart"/>
@@ -3163,8 +3161,6 @@
     <w:r>
       <w:t>Due 10 / 1 / 2021</w:t>
     </w:r>
-    <w:bookmarkStart w:id="0" w:name="_GoBack"/>
-    <w:bookmarkEnd w:id="0"/>
   </w:p>
   <w:p/>
 </w:hdr>
@@ -5179,7 +5175,7 @@
 </file>
 
 <file path=customXml/itemProps1.xml><?xml version="1.0" encoding="utf-8"?>
-<ds:datastoreItem xmlns:ds="http://schemas.openxmlformats.org/officeDocument/2006/customXml" ds:itemID="{7AC125F4-87F5-4282-AC9F-3662294D21BB}">
+<ds:datastoreItem xmlns:ds="http://schemas.openxmlformats.org/officeDocument/2006/customXml" ds:itemID="{CC63B18F-AB5A-4A10-8ECA-0D0D5FAE3AE1}">
   <ds:schemaRefs>
     <ds:schemaRef ds:uri="http://schemas.openxmlformats.org/officeDocument/2006/bibliography"/>
   </ds:schemaRefs>
